--- a/documents/Madhukar(wd).docx
+++ b/documents/Madhukar(wd).docx
@@ -305,8 +305,6 @@
         </w:rPr>
         <w:t xml:space="preserve">  </w:t>
       </w:r>
-      <w:bookmarkStart w:id="0" w:name="_GoBack"/>
-      <w:bookmarkEnd w:id="0"/>
       <w:r>
         <w:rPr>
           <w:rFonts w:ascii="Times New Roman" w:hAnsi="Times New Roman" w:cs="Times New Roman"/>
@@ -1465,7 +1463,7 @@
             <w:szCs w:val="26"/>
             <w:shd w:val="clear" w:color="auto" w:fill="FFFFFF"/>
           </w:rPr>
-          <w:t>www.madhukarbm.cf</w:t>
+          <w:t>www.madhukar.gq</w:t>
         </w:r>
       </w:hyperlink>
       <w:r>
@@ -1477,7 +1475,20 @@
           <w:szCs w:val="26"/>
           <w:shd w:val="clear" w:color="auto" w:fill="FFFFFF"/>
         </w:rPr>
-        <w:t xml:space="preserve">  ( Portfolio )</w:t>
+        <w:t xml:space="preserve"> </w:t>
+      </w:r>
+      <w:bookmarkStart w:id="0" w:name="_GoBack"/>
+      <w:bookmarkEnd w:id="0"/>
+      <w:r>
+        <w:rPr>
+          <w:rFonts w:ascii="Times New Roman" w:hAnsi="Times New Roman" w:cs="Times New Roman"/>
+          <w:b/>
+          <w:color w:val="000000"/>
+          <w:sz w:val="26"/>
+          <w:szCs w:val="26"/>
+          <w:shd w:val="clear" w:color="auto" w:fill="FFFFFF"/>
+        </w:rPr>
+        <w:t xml:space="preserve"> ( Portfolio )</w:t>
       </w:r>
     </w:p>
     <w:p>

--- a/documents/Madhukar(wd).docx
+++ b/documents/Madhukar(wd).docx
@@ -1459,11 +1459,11 @@
             <w:rStyle w:val="Hyperlink"/>
             <w:rFonts w:ascii="Times New Roman" w:hAnsi="Times New Roman" w:cs="Times New Roman"/>
             <w:b/>
+            <w:color w:val="0366D6"/>
             <w:sz w:val="26"/>
             <w:szCs w:val="26"/>
-            <w:shd w:val="clear" w:color="auto" w:fill="FFFFFF"/>
           </w:rPr>
-          <w:t>www.madhukar.gq</w:t>
+          <w:t>https://madhukarbm.github.io/port-new/</w:t>
         </w:r>
       </w:hyperlink>
       <w:r>
@@ -1477,8 +1477,6 @@
         </w:rPr>
         <w:t xml:space="preserve"> </w:t>
       </w:r>
-      <w:bookmarkStart w:id="0" w:name="_GoBack"/>
-      <w:bookmarkEnd w:id="0"/>
       <w:r>
         <w:rPr>
           <w:rFonts w:ascii="Times New Roman" w:hAnsi="Times New Roman" w:cs="Times New Roman"/>
@@ -1574,7 +1572,31 @@
           <w:szCs w:val="26"/>
           <w:shd w:val="clear" w:color="auto" w:fill="FFFFFF"/>
         </w:rPr>
-        <w:t xml:space="preserve"> ( Parth Group of Builders )</w:t>
+        <w:t xml:space="preserve"> ( </w:t>
+      </w:r>
+      <w:proofErr w:type="spellStart"/>
+      <w:r>
+        <w:rPr>
+          <w:rFonts w:ascii="Times New Roman" w:hAnsi="Times New Roman" w:cs="Times New Roman"/>
+          <w:b/>
+          <w:color w:val="000000"/>
+          <w:sz w:val="26"/>
+          <w:szCs w:val="26"/>
+          <w:shd w:val="clear" w:color="auto" w:fill="FFFFFF"/>
+        </w:rPr>
+        <w:t>Parth</w:t>
+      </w:r>
+      <w:proofErr w:type="spellEnd"/>
+      <w:r>
+        <w:rPr>
+          <w:rFonts w:ascii="Times New Roman" w:hAnsi="Times New Roman" w:cs="Times New Roman"/>
+          <w:b/>
+          <w:color w:val="000000"/>
+          <w:sz w:val="26"/>
+          <w:szCs w:val="26"/>
+          <w:shd w:val="clear" w:color="auto" w:fill="FFFFFF"/>
+        </w:rPr>
+        <w:t xml:space="preserve"> Group of Builders )</w:t>
       </w:r>
     </w:p>
     <w:p>
@@ -1660,7 +1682,31 @@
           <w:szCs w:val="26"/>
           <w:shd w:val="clear" w:color="auto" w:fill="FFFFFF"/>
         </w:rPr>
-        <w:t xml:space="preserve"> ( Parijatha Machinery )</w:t>
+        <w:t xml:space="preserve"> ( </w:t>
+      </w:r>
+      <w:proofErr w:type="spellStart"/>
+      <w:r>
+        <w:rPr>
+          <w:rFonts w:ascii="Times New Roman" w:hAnsi="Times New Roman" w:cs="Times New Roman"/>
+          <w:b/>
+          <w:color w:val="000000"/>
+          <w:sz w:val="26"/>
+          <w:szCs w:val="26"/>
+          <w:shd w:val="clear" w:color="auto" w:fill="FFFFFF"/>
+        </w:rPr>
+        <w:t>Parijatha</w:t>
+      </w:r>
+      <w:proofErr w:type="spellEnd"/>
+      <w:r>
+        <w:rPr>
+          <w:rFonts w:ascii="Times New Roman" w:hAnsi="Times New Roman" w:cs="Times New Roman"/>
+          <w:b/>
+          <w:color w:val="000000"/>
+          <w:sz w:val="26"/>
+          <w:szCs w:val="26"/>
+          <w:shd w:val="clear" w:color="auto" w:fill="FFFFFF"/>
+        </w:rPr>
+        <w:t xml:space="preserve"> Machinery )</w:t>
       </w:r>
     </w:p>
     <w:p>
@@ -1687,11 +1733,11 @@
             <w:rStyle w:val="Hyperlink"/>
             <w:rFonts w:ascii="Times New Roman" w:hAnsi="Times New Roman" w:cs="Times New Roman"/>
             <w:b/>
+            <w:color w:val="0366D6"/>
             <w:sz w:val="26"/>
             <w:szCs w:val="26"/>
-            <w:shd w:val="clear" w:color="auto" w:fill="FFFFFF"/>
           </w:rPr>
-          <w:t>http://redband.cf/</w:t>
+          <w:t>https://madhukarbm.github.io/Band/</w:t>
         </w:r>
       </w:hyperlink>
       <w:r>
@@ -1703,7 +1749,7 @@
           <w:szCs w:val="26"/>
           <w:shd w:val="clear" w:color="auto" w:fill="FFFFFF"/>
         </w:rPr>
-        <w:t xml:space="preserve"> </w:t>
+        <w:t xml:space="preserve">  </w:t>
       </w:r>
       <w:r>
         <w:rPr>
@@ -1763,11 +1809,11 @@
             <w:rStyle w:val="Hyperlink"/>
             <w:rFonts w:ascii="Times New Roman" w:hAnsi="Times New Roman" w:cs="Times New Roman"/>
             <w:b/>
+            <w:color w:val="0366D6"/>
             <w:sz w:val="26"/>
             <w:szCs w:val="26"/>
-            <w:shd w:val="clear" w:color="auto" w:fill="FFFFFF"/>
           </w:rPr>
-          <w:t>http://cherrybakery.cf/</w:t>
+          <w:t>https://madhukarbm.github.io/</w:t>
         </w:r>
       </w:hyperlink>
       <w:r>
@@ -1779,7 +1825,20 @@
           <w:szCs w:val="26"/>
           <w:shd w:val="clear" w:color="auto" w:fill="FFFFFF"/>
         </w:rPr>
-        <w:t xml:space="preserve"> ( C</w:t>
+        <w:t xml:space="preserve"> </w:t>
+      </w:r>
+      <w:bookmarkStart w:id="0" w:name="_GoBack"/>
+      <w:bookmarkEnd w:id="0"/>
+      <w:r>
+        <w:rPr>
+          <w:rFonts w:ascii="Times New Roman" w:hAnsi="Times New Roman" w:cs="Times New Roman"/>
+          <w:b/>
+          <w:color w:val="000000"/>
+          <w:sz w:val="26"/>
+          <w:szCs w:val="26"/>
+          <w:shd w:val="clear" w:color="auto" w:fill="FFFFFF"/>
+        </w:rPr>
+        <w:t>( C</w:t>
       </w:r>
       <w:r>
         <w:rPr>
@@ -2963,7 +3022,17 @@
           <w:sz w:val="26"/>
           <w:szCs w:val="26"/>
         </w:rPr>
-        <w:t xml:space="preserve"> Vijayanagar, Bangalore-560040, Karnataka, India </w:t>
+        <w:t xml:space="preserve"> Vijayanagar, Bangalore-560040, Karnataka, </w:t>
+      </w:r>
+      <w:proofErr w:type="gramStart"/>
+      <w:r>
+        <w:rPr>
+          <w:rFonts w:ascii="Times New Roman" w:hAnsi="Times New Roman" w:cs="Times New Roman"/>
+          <w:color w:val="000000" w:themeColor="text1"/>
+          <w:sz w:val="26"/>
+          <w:szCs w:val="26"/>
+        </w:rPr>
+        <w:t xml:space="preserve">India </w:t>
       </w:r>
       <w:r>
         <w:rPr>
@@ -2974,6 +3043,7 @@
         </w:rPr>
         <w:t>.</w:t>
       </w:r>
+      <w:proofErr w:type="gramEnd"/>
     </w:p>
     <w:p>
       <w:pPr>
@@ -3069,14 +3139,25 @@
         </w:rPr>
         <w:t xml:space="preserve">               </w:t>
       </w:r>
-      <w:r>
-        <w:rPr>
-          <w:rFonts w:ascii="Times New Roman" w:hAnsi="Times New Roman" w:cs="Times New Roman"/>
-          <w:color w:val="000000" w:themeColor="text1"/>
-          <w:sz w:val="26"/>
-          <w:szCs w:val="26"/>
-        </w:rPr>
-        <w:t>:English, Kannada, Hindi</w:t>
+      <w:proofErr w:type="gramStart"/>
+      <w:r>
+        <w:rPr>
+          <w:rFonts w:ascii="Times New Roman" w:hAnsi="Times New Roman" w:cs="Times New Roman"/>
+          <w:color w:val="000000" w:themeColor="text1"/>
+          <w:sz w:val="26"/>
+          <w:szCs w:val="26"/>
+        </w:rPr>
+        <w:t>:English</w:t>
+      </w:r>
+      <w:proofErr w:type="gramEnd"/>
+      <w:r>
+        <w:rPr>
+          <w:rFonts w:ascii="Times New Roman" w:hAnsi="Times New Roman" w:cs="Times New Roman"/>
+          <w:color w:val="000000" w:themeColor="text1"/>
+          <w:sz w:val="26"/>
+          <w:szCs w:val="26"/>
+        </w:rPr>
+        <w:t>, Kannada, Hindi</w:t>
       </w:r>
       <w:r>
         <w:rPr>
